--- a/RequerimientosJuego.docx
+++ b/RequerimientosJuego.docx
@@ -7,39 +7,77 @@
         <w:rPr>
           <w:b/>
           <w:bCs/>
-        </w:rPr>
-      </w:pPr>
-      <w:proofErr w:type="spellStart"/>
+          <w:lang w:val="es-CR"/>
+        </w:rPr>
+      </w:pPr>
       <w:r>
         <w:rPr>
           <w:b/>
           <w:bCs/>
+          <w:lang w:val="es-CR"/>
         </w:rPr>
         <w:t>Requerimientos</w:t>
       </w:r>
+    </w:p>
+    <w:p>
+      <w:pPr>
+        <w:rPr>
+          <w:lang w:val="es-CR"/>
+        </w:rPr>
+      </w:pPr>
+      <w:r>
+        <w:rPr>
+          <w:lang w:val="es-CR"/>
+        </w:rPr>
+        <w:t>JDK 20</w:t>
+      </w:r>
+    </w:p>
+    <w:p>
+      <w:pPr>
+        <w:rPr>
+          <w:lang w:val="es-CR"/>
+        </w:rPr>
+      </w:pPr>
+      <w:proofErr w:type="spellStart"/>
+      <w:r>
+        <w:rPr>
+          <w:lang w:val="es-CR"/>
+        </w:rPr>
+        <w:t>Netbeans</w:t>
+      </w:r>
       <w:proofErr w:type="spellEnd"/>
-    </w:p>
-    <w:p>
-      <w:r>
-        <w:t>JDK 20</w:t>
-      </w:r>
-    </w:p>
-    <w:p>
+      <w:r>
+        <w:rPr>
+          <w:lang w:val="es-CR"/>
+        </w:rPr>
+        <w:t xml:space="preserve"> 18</w:t>
+      </w:r>
+    </w:p>
+    <w:p>
+      <w:pPr>
+        <w:rPr>
+          <w:lang w:val="es-CR"/>
+        </w:rPr>
+      </w:pPr>
+      <w:r>
+        <w:rPr>
+          <w:lang w:val="es-CR"/>
+        </w:rPr>
+        <w:t xml:space="preserve">MySQL </w:t>
+      </w:r>
       <w:proofErr w:type="spellStart"/>
       <w:r>
-        <w:t>Netbeans</w:t>
+        <w:rPr>
+          <w:lang w:val="es-CR"/>
+        </w:rPr>
+        <w:t>Workbench</w:t>
       </w:r>
       <w:proofErr w:type="spellEnd"/>
       <w:r>
-        <w:t xml:space="preserve"> 18</w:t>
-      </w:r>
-    </w:p>
-    <w:p>
-      <w:r>
-        <w:t xml:space="preserve">MySQL </w:t>
-      </w:r>
-      <w:r>
-        <w:t xml:space="preserve">Workbench </w:t>
+        <w:rPr>
+          <w:lang w:val="es-CR"/>
+        </w:rPr>
+        <w:t xml:space="preserve"> </w:t>
       </w:r>
     </w:p>
     <w:p>
@@ -47,6 +85,7 @@
         <w:rPr>
           <w:b/>
           <w:bCs/>
+          <w:lang w:val="es-CR"/>
         </w:rPr>
       </w:pPr>
     </w:p>
@@ -55,12 +94,14 @@
         <w:rPr>
           <w:b/>
           <w:bCs/>
+          <w:lang w:val="es-CR"/>
         </w:rPr>
       </w:pPr>
       <w:r>
         <w:rPr>
           <w:b/>
           <w:bCs/>
+          <w:lang w:val="es-CR"/>
         </w:rPr>
         <w:t>Proyecto</w:t>
       </w:r>
@@ -574,6 +615,12 @@
         </w:rPr>
         <w:lastRenderedPageBreak/>
         <w:t>Maquina voladora</w:t>
+      </w:r>
+      <w:r>
+        <w:rPr>
+          <w:lang w:val="es-CR"/>
+        </w:rPr>
+        <w:t xml:space="preserve"> 0.0050</w:t>
       </w:r>
     </w:p>
     <w:p>

--- a/RequerimientosJuego.docx
+++ b/RequerimientosJuego.docx
@@ -56,53 +56,17 @@
     <w:p>
       <w:pPr>
         <w:rPr>
-          <w:lang w:val="es-CR"/>
-        </w:rPr>
-      </w:pPr>
-      <w:r>
-        <w:rPr>
-          <w:lang w:val="es-CR"/>
-        </w:rPr>
-        <w:t xml:space="preserve">MySQL </w:t>
-      </w:r>
-      <w:proofErr w:type="spellStart"/>
-      <w:r>
-        <w:rPr>
-          <w:lang w:val="es-CR"/>
-        </w:rPr>
-        <w:t>Workbench</w:t>
-      </w:r>
-      <w:proofErr w:type="spellEnd"/>
-      <w:r>
-        <w:rPr>
-          <w:lang w:val="es-CR"/>
-        </w:rPr>
-        <w:t xml:space="preserve"> </w:t>
-      </w:r>
-    </w:p>
-    <w:p>
-      <w:pPr>
-        <w:rPr>
           <w:b/>
           <w:bCs/>
           <w:lang w:val="es-CR"/>
         </w:rPr>
       </w:pPr>
-    </w:p>
-    <w:p>
-      <w:pPr>
+      <w:r>
         <w:rPr>
           <w:b/>
           <w:bCs/>
           <w:lang w:val="es-CR"/>
         </w:rPr>
-      </w:pPr>
-      <w:r>
-        <w:rPr>
-          <w:b/>
-          <w:bCs/>
-          <w:lang w:val="es-CR"/>
-        </w:rPr>
         <w:t>Proyecto</w:t>
       </w:r>
     </w:p>
@@ -154,13 +118,6 @@
         </w:rPr>
         <w:t xml:space="preserve"> el cual deberá manejar lo siguiente:</w:t>
       </w:r>
-    </w:p>
-    <w:p>
-      <w:pPr>
-        <w:rPr>
-          <w:lang w:val="es-CR"/>
-        </w:rPr>
-      </w:pPr>
     </w:p>
     <w:p>
       <w:pPr>
@@ -249,7 +206,7 @@
         <w:rPr>
           <w:lang w:val="es-CR"/>
         </w:rPr>
-        <w:t>Editar mazo de cartas</w:t>
+        <w:t>Puntaje acumulativo</w:t>
       </w:r>
     </w:p>
     <w:p>
@@ -267,60 +224,6 @@
         <w:rPr>
           <w:lang w:val="es-CR"/>
         </w:rPr>
-        <w:t>10 cartas mínimo en donde el usuario pueda usar 6 en cada partida.</w:t>
-      </w:r>
-    </w:p>
-    <w:p>
-      <w:pPr>
-        <w:pStyle w:val="Prrafodelista"/>
-        <w:numPr>
-          <w:ilvl w:val="0"/>
-          <w:numId w:val="2"/>
-        </w:numPr>
-        <w:rPr>
-          <w:lang w:val="es-CR"/>
-        </w:rPr>
-      </w:pPr>
-      <w:r>
-        <w:rPr>
-          <w:lang w:val="es-CR"/>
-        </w:rPr>
-        <w:t>Elixir para el despliegue de cartas</w:t>
-      </w:r>
-    </w:p>
-    <w:p>
-      <w:pPr>
-        <w:pStyle w:val="Prrafodelista"/>
-        <w:numPr>
-          <w:ilvl w:val="0"/>
-          <w:numId w:val="2"/>
-        </w:numPr>
-        <w:rPr>
-          <w:lang w:val="es-CR"/>
-        </w:rPr>
-      </w:pPr>
-      <w:r>
-        <w:rPr>
-          <w:lang w:val="es-CR"/>
-        </w:rPr>
-        <w:t>Puntaje acumulativo</w:t>
-      </w:r>
-    </w:p>
-    <w:p>
-      <w:pPr>
-        <w:pStyle w:val="Prrafodelista"/>
-        <w:numPr>
-          <w:ilvl w:val="0"/>
-          <w:numId w:val="2"/>
-        </w:numPr>
-        <w:rPr>
-          <w:lang w:val="es-CR"/>
-        </w:rPr>
-      </w:pPr>
-      <w:r>
-        <w:rPr>
-          <w:lang w:val="es-CR"/>
-        </w:rPr>
         <w:t>Lista de los jugadores top</w:t>
       </w:r>
     </w:p>
@@ -422,301 +325,6 @@
         </w:rPr>
         <w:t>Servidores</w:t>
       </w:r>
-    </w:p>
-    <w:p>
-      <w:pPr>
-        <w:rPr>
-          <w:lang w:val="es-CR"/>
-        </w:rPr>
-      </w:pPr>
-    </w:p>
-    <w:p>
-      <w:pPr>
-        <w:rPr>
-          <w:lang w:val="es-CR"/>
-        </w:rPr>
-      </w:pPr>
-      <w:r>
-        <w:rPr>
-          <w:lang w:val="es-CR"/>
-        </w:rPr>
-        <w:t>Posibles cartas:</w:t>
-      </w:r>
-    </w:p>
-    <w:p>
-      <w:pPr>
-        <w:rPr>
-          <w:lang w:val="es-CR"/>
-        </w:rPr>
-      </w:pPr>
-      <w:r>
-        <w:rPr>
-          <w:lang w:val="es-CR"/>
-        </w:rPr>
-        <w:t>Tropas</w:t>
-      </w:r>
-    </w:p>
-    <w:p>
-      <w:pPr>
-        <w:pStyle w:val="Prrafodelista"/>
-        <w:numPr>
-          <w:ilvl w:val="0"/>
-          <w:numId w:val="3"/>
-        </w:numPr>
-        <w:rPr>
-          <w:lang w:val="es-CR"/>
-        </w:rPr>
-      </w:pPr>
-      <w:r>
-        <w:rPr>
-          <w:lang w:val="es-CR"/>
-        </w:rPr>
-        <w:t>Mosquetera</w:t>
-      </w:r>
-      <w:r>
-        <w:rPr>
-          <w:lang w:val="es-CR"/>
-        </w:rPr>
-        <w:t>: tira flechas de largo alcance, pero tiene enfriamiento lento</w:t>
-      </w:r>
-    </w:p>
-    <w:p>
-      <w:pPr>
-        <w:pStyle w:val="Prrafodelista"/>
-        <w:numPr>
-          <w:ilvl w:val="0"/>
-          <w:numId w:val="3"/>
-        </w:numPr>
-        <w:rPr>
-          <w:lang w:val="es-CR"/>
-        </w:rPr>
-      </w:pPr>
-      <w:r>
-        <w:rPr>
-          <w:lang w:val="es-CR"/>
-        </w:rPr>
-        <w:t>Bombardero: elemento estático que tira bombas a un rango definido.</w:t>
-      </w:r>
-    </w:p>
-    <w:p>
-      <w:pPr>
-        <w:pStyle w:val="Prrafodelista"/>
-        <w:numPr>
-          <w:ilvl w:val="0"/>
-          <w:numId w:val="3"/>
-        </w:numPr>
-        <w:rPr>
-          <w:lang w:val="es-CR"/>
-        </w:rPr>
-      </w:pPr>
-      <w:r>
-        <w:rPr>
-          <w:lang w:val="es-CR"/>
-        </w:rPr>
-        <w:t>Caballero, usa espada, alcance corto, ataque lento y vida media</w:t>
-      </w:r>
-    </w:p>
-    <w:p>
-      <w:pPr>
-        <w:pStyle w:val="Prrafodelista"/>
-        <w:numPr>
-          <w:ilvl w:val="0"/>
-          <w:numId w:val="3"/>
-        </w:numPr>
-        <w:rPr>
-          <w:lang w:val="es-CR"/>
-        </w:rPr>
-      </w:pPr>
-      <w:r>
-        <w:rPr>
-          <w:lang w:val="es-CR"/>
-        </w:rPr>
-        <w:t>Duende, ataque rápido y poca vida</w:t>
-      </w:r>
-    </w:p>
-    <w:p>
-      <w:pPr>
-        <w:pStyle w:val="Prrafodelista"/>
-        <w:numPr>
-          <w:ilvl w:val="0"/>
-          <w:numId w:val="3"/>
-        </w:numPr>
-        <w:rPr>
-          <w:lang w:val="es-CR"/>
-        </w:rPr>
-      </w:pPr>
-      <w:r>
-        <w:rPr>
-          <w:lang w:val="es-CR"/>
-        </w:rPr>
-        <w:t>Mago de fuego</w:t>
-      </w:r>
-    </w:p>
-    <w:p>
-      <w:pPr>
-        <w:pStyle w:val="Prrafodelista"/>
-        <w:numPr>
-          <w:ilvl w:val="0"/>
-          <w:numId w:val="3"/>
-        </w:numPr>
-        <w:rPr>
-          <w:lang w:val="es-CR"/>
-        </w:rPr>
-      </w:pPr>
-      <w:r>
-        <w:rPr>
-          <w:lang w:val="es-CR"/>
-        </w:rPr>
-        <w:t xml:space="preserve">Mago de </w:t>
-      </w:r>
-      <w:proofErr w:type="gramStart"/>
-      <w:r>
-        <w:rPr>
-          <w:lang w:val="es-CR"/>
-        </w:rPr>
-        <w:t>hielo(</w:t>
-      </w:r>
-      <w:proofErr w:type="gramEnd"/>
-      <w:r>
-        <w:rPr>
-          <w:lang w:val="es-CR"/>
-        </w:rPr>
-        <w:t xml:space="preserve">congela al enemigo por un </w:t>
-      </w:r>
-      <w:proofErr w:type="spellStart"/>
-      <w:r>
-        <w:rPr>
-          <w:lang w:val="es-CR"/>
-        </w:rPr>
-        <w:t>seg</w:t>
-      </w:r>
-      <w:proofErr w:type="spellEnd"/>
-      <w:r>
-        <w:rPr>
-          <w:lang w:val="es-CR"/>
-        </w:rPr>
-        <w:t>)</w:t>
-      </w:r>
-    </w:p>
-    <w:p>
-      <w:pPr>
-        <w:pStyle w:val="Prrafodelista"/>
-        <w:numPr>
-          <w:ilvl w:val="0"/>
-          <w:numId w:val="3"/>
-        </w:numPr>
-        <w:rPr>
-          <w:lang w:val="es-CR"/>
-        </w:rPr>
-      </w:pPr>
-      <w:r>
-        <w:rPr>
-          <w:lang w:val="es-CR"/>
-        </w:rPr>
-        <w:lastRenderedPageBreak/>
-        <w:t>Maquina voladora</w:t>
-      </w:r>
-      <w:r>
-        <w:rPr>
-          <w:lang w:val="es-CR"/>
-        </w:rPr>
-        <w:t xml:space="preserve"> 0.0050</w:t>
-      </w:r>
-    </w:p>
-    <w:p>
-      <w:pPr>
-        <w:rPr>
-          <w:lang w:val="es-CR"/>
-        </w:rPr>
-      </w:pPr>
-      <w:r>
-        <w:rPr>
-          <w:lang w:val="es-CR"/>
-        </w:rPr>
-        <w:t>Tanques</w:t>
-      </w:r>
-    </w:p>
-    <w:p>
-      <w:pPr>
-        <w:pStyle w:val="Prrafodelista"/>
-        <w:numPr>
-          <w:ilvl w:val="0"/>
-          <w:numId w:val="3"/>
-        </w:numPr>
-        <w:rPr>
-          <w:lang w:val="es-CR"/>
-        </w:rPr>
-      </w:pPr>
-      <w:r>
-        <w:rPr>
-          <w:lang w:val="es-CR"/>
-        </w:rPr>
-        <w:t>Gigante, ataca solo torres y es lento</w:t>
-      </w:r>
-    </w:p>
-    <w:p>
-      <w:pPr>
-        <w:pStyle w:val="Prrafodelista"/>
-        <w:rPr>
-          <w:lang w:val="es-CR"/>
-        </w:rPr>
-      </w:pPr>
-    </w:p>
-    <w:p>
-      <w:pPr>
-        <w:rPr>
-          <w:lang w:val="es-CR"/>
-        </w:rPr>
-      </w:pPr>
-      <w:r>
-        <w:rPr>
-          <w:lang w:val="es-CR"/>
-        </w:rPr>
-        <w:t>Hechizos</w:t>
-      </w:r>
-    </w:p>
-    <w:p>
-      <w:pPr>
-        <w:pStyle w:val="Prrafodelista"/>
-        <w:numPr>
-          <w:ilvl w:val="0"/>
-          <w:numId w:val="3"/>
-        </w:numPr>
-        <w:rPr>
-          <w:lang w:val="es-CR"/>
-        </w:rPr>
-      </w:pPr>
-      <w:r>
-        <w:rPr>
-          <w:lang w:val="es-CR"/>
-        </w:rPr>
-        <w:t>Bola de fuego</w:t>
-      </w:r>
-    </w:p>
-    <w:p>
-      <w:pPr>
-        <w:pStyle w:val="Prrafodelista"/>
-        <w:numPr>
-          <w:ilvl w:val="0"/>
-          <w:numId w:val="3"/>
-        </w:numPr>
-        <w:rPr>
-          <w:lang w:val="es-CR"/>
-        </w:rPr>
-      </w:pPr>
-      <w:r>
-        <w:rPr>
-          <w:lang w:val="es-CR"/>
-        </w:rPr>
-        <w:t>Congelar</w:t>
-      </w:r>
-    </w:p>
-    <w:p>
-      <w:pPr>
-        <w:rPr>
-          <w:lang w:val="es-CR"/>
-        </w:rPr>
-      </w:pPr>
     </w:p>
     <w:sectPr>
       <w:pgSz w:w="12240" w:h="15840"/>
